--- a/Least Privilege - Lab.docx
+++ b/Least Privilege - Lab.docx
@@ -168,52 +168,15 @@
           <w:sz w:val="24"/>
           <w:szCs w:val="24"/>
         </w:rPr>
-        <w:t xml:space="preserve">Clone the vApp to your account before starting it or making any changes. </w:t>
-      </w:r>
-      <w:r>
-        <w:rPr>
-          <w:bCs/>
-          <w:sz w:val="24"/>
-          <w:szCs w:val="24"/>
-          <w:u w:val="single"/>
-        </w:rPr>
-        <w:t xml:space="preserve">Do not </w:t>
-      </w:r>
-      <w:r>
-        <w:rPr>
-          <w:bCs/>
-          <w:sz w:val="24"/>
-          <w:szCs w:val="24"/>
-          <w:u w:val="single"/>
-        </w:rPr>
-        <w:t xml:space="preserve">modify or </w:t>
-      </w:r>
-      <w:r>
-        <w:rPr>
-          <w:bCs/>
-          <w:sz w:val="24"/>
-          <w:szCs w:val="24"/>
-          <w:u w:val="single"/>
-        </w:rPr>
-        <w:t xml:space="preserve">overwrite the snapshot for the </w:t>
-      </w:r>
-      <w:r>
-        <w:rPr>
-          <w:bCs/>
-          <w:sz w:val="24"/>
-          <w:szCs w:val="24"/>
-          <w:u w:val="single"/>
-        </w:rPr>
-        <w:t xml:space="preserve">base </w:t>
-      </w:r>
-      <w:r>
-        <w:rPr>
-          <w:bCs/>
-          <w:sz w:val="24"/>
-          <w:szCs w:val="24"/>
-          <w:u w:val="single"/>
-        </w:rPr>
-        <w:t>vApp.</w:t>
+        <w:t>Clone the vApp to your account before starting it or making any changes</w:t>
+      </w:r>
+      <w:r>
+        <w:rPr>
+          <w:bCs/>
+          <w:sz w:val="24"/>
+          <w:szCs w:val="24"/>
+        </w:rPr>
+        <w:t xml:space="preserve"> so you can revert if needed.</w:t>
       </w:r>
       <w:r>
         <w:rPr>
@@ -837,7 +800,21 @@
           <w:sz w:val="24"/>
           <w:szCs w:val="24"/>
         </w:rPr>
-        <w:t xml:space="preserve">, </w:t>
+        <w:t>, which means it</w:t>
+      </w:r>
+      <w:r>
+        <w:rPr>
+          <w:sz w:val="24"/>
+          <w:szCs w:val="24"/>
+        </w:rPr>
+        <w:t xml:space="preserve"> is critical to </w:t>
+      </w:r>
+      <w:r>
+        <w:rPr>
+          <w:sz w:val="24"/>
+          <w:szCs w:val="24"/>
+        </w:rPr>
+        <w:t xml:space="preserve">control access to both the service configuration </w:t>
       </w:r>
       <w:r>
         <w:rPr>
@@ -845,27 +822,6 @@
           <w:szCs w:val="24"/>
         </w:rPr>
         <w:lastRenderedPageBreak/>
-        <w:t>which means it</w:t>
-      </w:r>
-      <w:r>
-        <w:rPr>
-          <w:sz w:val="24"/>
-          <w:szCs w:val="24"/>
-        </w:rPr>
-        <w:t xml:space="preserve"> is critical to </w:t>
-      </w:r>
-      <w:r>
-        <w:rPr>
-          <w:sz w:val="24"/>
-          <w:szCs w:val="24"/>
-        </w:rPr>
-        <w:t xml:space="preserve">control access to both the service configuration </w:t>
-      </w:r>
-      <w:r>
-        <w:rPr>
-          <w:sz w:val="24"/>
-          <w:szCs w:val="24"/>
-        </w:rPr>
         <w:t xml:space="preserve">itself </w:t>
       </w:r>
       <w:r>
@@ -1552,25 +1508,7 @@
           <w:szCs w:val="24"/>
           <w:u w:val="single"/>
         </w:rPr>
-        <w:t xml:space="preserve">do not </w:t>
-      </w:r>
-      <w:proofErr w:type="gramStart"/>
-      <w:r>
-        <w:rPr>
-          <w:sz w:val="24"/>
-          <w:szCs w:val="24"/>
-          <w:u w:val="single"/>
-        </w:rPr>
-        <w:t>edit</w:t>
-      </w:r>
-      <w:proofErr w:type="gramEnd"/>
-      <w:r>
-        <w:rPr>
-          <w:sz w:val="24"/>
-          <w:szCs w:val="24"/>
-          <w:u w:val="single"/>
-        </w:rPr>
-        <w:t xml:space="preserve"> or delete other files</w:t>
+        <w:t>do not edit or delete other files</w:t>
       </w:r>
       <w:r>
         <w:rPr>
@@ -1691,15 +1629,7 @@
           <w:sz w:val="24"/>
           <w:szCs w:val="24"/>
         </w:rPr>
-        <w:t xml:space="preserve"> 6” folder in the directory </w:t>
-      </w:r>
-      <w:r>
-        <w:rPr>
-          <w:sz w:val="24"/>
-          <w:szCs w:val="24"/>
-        </w:rPr>
-        <w:lastRenderedPageBreak/>
-        <w:t>where the</w:t>
+        <w:t xml:space="preserve"> 6” folder in the directory where the</w:t>
       </w:r>
       <w:r>
         <w:rPr>
@@ -1735,25 +1665,7 @@
           <w:szCs w:val="24"/>
           <w:u w:val="single"/>
         </w:rPr>
-        <w:t xml:space="preserve">do not </w:t>
-      </w:r>
-      <w:proofErr w:type="gramStart"/>
-      <w:r>
-        <w:rPr>
-          <w:sz w:val="24"/>
-          <w:szCs w:val="24"/>
-          <w:u w:val="single"/>
-        </w:rPr>
-        <w:t>edit</w:t>
-      </w:r>
-      <w:proofErr w:type="gramEnd"/>
-      <w:r>
-        <w:rPr>
-          <w:sz w:val="24"/>
-          <w:szCs w:val="24"/>
-          <w:u w:val="single"/>
-        </w:rPr>
-        <w:t xml:space="preserve"> or delete other files</w:t>
+        <w:t>do not edit or delete other files</w:t>
       </w:r>
       <w:r>
         <w:rPr>
@@ -2446,25 +2358,7 @@
           <w:szCs w:val="24"/>
           <w:u w:val="single"/>
         </w:rPr>
-        <w:t xml:space="preserve">do not </w:t>
-      </w:r>
-      <w:proofErr w:type="gramStart"/>
-      <w:r>
-        <w:rPr>
-          <w:sz w:val="24"/>
-          <w:szCs w:val="24"/>
-          <w:u w:val="single"/>
-        </w:rPr>
-        <w:t>edit</w:t>
-      </w:r>
-      <w:proofErr w:type="gramEnd"/>
-      <w:r>
-        <w:rPr>
-          <w:sz w:val="24"/>
-          <w:szCs w:val="24"/>
-          <w:u w:val="single"/>
-        </w:rPr>
-        <w:t xml:space="preserve"> or delete other files</w:t>
+        <w:t>do not edit or delete other files</w:t>
       </w:r>
       <w:r>
         <w:rPr>
@@ -2491,7 +2385,6 @@
           <w:sz w:val="24"/>
           <w:szCs w:val="24"/>
         </w:rPr>
-        <w:lastRenderedPageBreak/>
         <w:t xml:space="preserve">Lab Exercise </w:t>
       </w:r>
       <w:r>
@@ -2525,6 +2418,7 @@
           <w:sz w:val="24"/>
           <w:szCs w:val="24"/>
         </w:rPr>
+        <w:lastRenderedPageBreak/>
         <w:t xml:space="preserve">Typically, attackers will use horizontal </w:t>
       </w:r>
       <w:r>
@@ -3275,25 +3169,7 @@
           <w:szCs w:val="24"/>
           <w:u w:val="single"/>
         </w:rPr>
-        <w:t xml:space="preserve">do not </w:t>
-      </w:r>
-      <w:proofErr w:type="gramStart"/>
-      <w:r>
-        <w:rPr>
-          <w:sz w:val="24"/>
-          <w:szCs w:val="24"/>
-          <w:u w:val="single"/>
-        </w:rPr>
-        <w:t>edit</w:t>
-      </w:r>
-      <w:proofErr w:type="gramEnd"/>
-      <w:r>
-        <w:rPr>
-          <w:sz w:val="24"/>
-          <w:szCs w:val="24"/>
-          <w:u w:val="single"/>
-        </w:rPr>
-        <w:t xml:space="preserve"> or delete other files</w:t>
+        <w:t>do not edit or delete other files</w:t>
       </w:r>
       <w:r>
         <w:rPr>
@@ -5469,23 +5345,7 @@
         <w:rFonts w:ascii="Calibri" w:hAnsi="Calibri"/>
         <w:sz w:val="14"/>
       </w:rPr>
-      <w:t>©</w:t>
-    </w:r>
-    <w:proofErr w:type="gramStart"/>
-    <w:r>
-      <w:rPr>
-        <w:rFonts w:ascii="Calibri" w:hAnsi="Calibri"/>
-        <w:sz w:val="14"/>
-      </w:rPr>
-      <w:t>2017</w:t>
-    </w:r>
-    <w:proofErr w:type="gramEnd"/>
-    <w:r>
-      <w:rPr>
-        <w:rFonts w:ascii="Calibri" w:hAnsi="Calibri"/>
-        <w:sz w:val="14"/>
-      </w:rPr>
-      <w:t xml:space="preserve"> </w:t>
+      <w:t xml:space="preserve">©2017 </w:t>
     </w:r>
   </w:p>
   <w:p>
